--- a/Rapports seances/JoachimDeschodt/Joachim_rapport_seance (1).docx
+++ b/Rapports seances/JoachimDeschodt/Joachim_rapport_seance (1).docx
@@ -65,29 +65,7 @@
           <w:szCs w:val="24"/>
           <w:lang w:eastAsia="fr-FR"/>
         </w:rPr>
-        <w:t xml:space="preserve">Récupération des pièces : 2 moteurs, Carte Arduino </w:t>
-      </w:r>
-      <w:proofErr w:type="spellStart"/>
-      <w:r>
-        <w:rPr>
-          <w:rFonts w:ascii="Segoe UI" w:eastAsia="Times New Roman" w:hAnsi="Segoe UI" w:cs="Segoe UI"/>
-          <w:color w:val="002060"/>
-          <w:sz w:val="24"/>
-          <w:szCs w:val="24"/>
-          <w:lang w:eastAsia="fr-FR"/>
-        </w:rPr>
-        <w:t>uno</w:t>
-      </w:r>
-      <w:proofErr w:type="spellEnd"/>
-      <w:r>
-        <w:rPr>
-          <w:rFonts w:ascii="Segoe UI" w:eastAsia="Times New Roman" w:hAnsi="Segoe UI" w:cs="Segoe UI"/>
-          <w:color w:val="002060"/>
-          <w:sz w:val="24"/>
-          <w:szCs w:val="24"/>
-          <w:lang w:eastAsia="fr-FR"/>
-        </w:rPr>
-        <w:t>, L298N, Alimentation piles, 2 grandes roues + roue folle</w:t>
+        <w:t>Récupération des pièces : 2 moteurs, Carte Arduino uno, L298N, Alimentation piles, 2 grandes roues + roue folle</w:t>
       </w:r>
       <w:r>
         <w:rPr>
@@ -203,51 +181,7 @@
           <w:szCs w:val="24"/>
           <w:lang w:eastAsia="fr-FR"/>
         </w:rPr>
-        <w:t xml:space="preserve">construction de la voiture en attente du </w:t>
-      </w:r>
-      <w:proofErr w:type="spellStart"/>
-      <w:r>
-        <w:rPr>
-          <w:rFonts w:ascii="Segoe UI" w:eastAsia="Times New Roman" w:hAnsi="Segoe UI" w:cs="Segoe UI"/>
-          <w:color w:val="002060"/>
-          <w:sz w:val="24"/>
-          <w:szCs w:val="24"/>
-          <w:lang w:eastAsia="fr-FR"/>
-        </w:rPr>
-        <w:t>chassis</w:t>
-      </w:r>
-      <w:proofErr w:type="spellEnd"/>
-      <w:r>
-        <w:rPr>
-          <w:rFonts w:ascii="Segoe UI" w:eastAsia="Times New Roman" w:hAnsi="Segoe UI" w:cs="Segoe UI"/>
-          <w:color w:val="002060"/>
-          <w:sz w:val="24"/>
-          <w:szCs w:val="24"/>
-          <w:lang w:eastAsia="fr-FR"/>
-        </w:rPr>
-        <w:t xml:space="preserve"> </w:t>
-      </w:r>
-      <w:proofErr w:type="spellStart"/>
-      <w:r>
-        <w:rPr>
-          <w:rFonts w:ascii="Segoe UI" w:eastAsia="Times New Roman" w:hAnsi="Segoe UI" w:cs="Segoe UI"/>
-          <w:color w:val="002060"/>
-          <w:sz w:val="24"/>
-          <w:szCs w:val="24"/>
-          <w:lang w:eastAsia="fr-FR"/>
-        </w:rPr>
-        <w:t>personalisé</w:t>
-      </w:r>
-      <w:proofErr w:type="spellEnd"/>
-      <w:r>
-        <w:rPr>
-          <w:rFonts w:ascii="Segoe UI" w:eastAsia="Times New Roman" w:hAnsi="Segoe UI" w:cs="Segoe UI"/>
-          <w:color w:val="002060"/>
-          <w:sz w:val="24"/>
-          <w:szCs w:val="24"/>
-          <w:lang w:eastAsia="fr-FR"/>
-        </w:rPr>
-        <w:t xml:space="preserve"> (branchement des fils Moteurs avec composant L298N)</w:t>
+        <w:t>construction de la voiture en attente du chassis personalisé (branchement des fils Moteurs avec composant L298N)</w:t>
       </w:r>
     </w:p>
     <w:p>
@@ -274,51 +208,7 @@
           <w:szCs w:val="24"/>
           <w:lang w:eastAsia="fr-FR"/>
         </w:rPr>
-        <w:t xml:space="preserve">dessin de notre futur </w:t>
-      </w:r>
-      <w:proofErr w:type="spellStart"/>
-      <w:r>
-        <w:rPr>
-          <w:rFonts w:ascii="Segoe UI" w:eastAsia="Times New Roman" w:hAnsi="Segoe UI" w:cs="Segoe UI"/>
-          <w:color w:val="002060"/>
-          <w:sz w:val="24"/>
-          <w:szCs w:val="24"/>
-          <w:lang w:eastAsia="fr-FR"/>
-        </w:rPr>
-        <w:t>chassis</w:t>
-      </w:r>
-      <w:proofErr w:type="spellEnd"/>
-      <w:r>
-        <w:rPr>
-          <w:rFonts w:ascii="Segoe UI" w:eastAsia="Times New Roman" w:hAnsi="Segoe UI" w:cs="Segoe UI"/>
-          <w:color w:val="002060"/>
-          <w:sz w:val="24"/>
-          <w:szCs w:val="24"/>
-          <w:lang w:eastAsia="fr-FR"/>
-        </w:rPr>
-        <w:t xml:space="preserve"> </w:t>
-      </w:r>
-      <w:proofErr w:type="spellStart"/>
-      <w:r>
-        <w:rPr>
-          <w:rFonts w:ascii="Segoe UI" w:eastAsia="Times New Roman" w:hAnsi="Segoe UI" w:cs="Segoe UI"/>
-          <w:color w:val="002060"/>
-          <w:sz w:val="24"/>
-          <w:szCs w:val="24"/>
-          <w:lang w:eastAsia="fr-FR"/>
-        </w:rPr>
-        <w:t>personalisé</w:t>
-      </w:r>
-      <w:proofErr w:type="spellEnd"/>
-      <w:r>
-        <w:rPr>
-          <w:rFonts w:ascii="Segoe UI" w:eastAsia="Times New Roman" w:hAnsi="Segoe UI" w:cs="Segoe UI"/>
-          <w:color w:val="002060"/>
-          <w:sz w:val="24"/>
-          <w:szCs w:val="24"/>
-          <w:lang w:eastAsia="fr-FR"/>
-        </w:rPr>
-        <w:t xml:space="preserve"> avec les dimensions millimétrés</w:t>
+        <w:t>dessin de notre futur chassis personalisé avec les dimensions millimétrés</w:t>
       </w:r>
     </w:p>
     <w:p>
@@ -527,43 +417,7 @@
           <w:sz w:val="24"/>
           <w:szCs w:val="24"/>
         </w:rPr>
-        <w:t xml:space="preserve">Modélisation du </w:t>
-      </w:r>
-      <w:proofErr w:type="spellStart"/>
-      <w:r>
-        <w:rPr>
-          <w:rFonts w:ascii="Segoe UI" w:hAnsi="Segoe UI" w:cs="Segoe UI"/>
-          <w:sz w:val="24"/>
-          <w:szCs w:val="24"/>
-        </w:rPr>
-        <w:t>chassis</w:t>
-      </w:r>
-      <w:proofErr w:type="spellEnd"/>
-      <w:r>
-        <w:rPr>
-          <w:rFonts w:ascii="Segoe UI" w:hAnsi="Segoe UI" w:cs="Segoe UI"/>
-          <w:sz w:val="24"/>
-          <w:szCs w:val="24"/>
-        </w:rPr>
-        <w:t xml:space="preserve"> sur </w:t>
-      </w:r>
-      <w:proofErr w:type="spellStart"/>
-      <w:r>
-        <w:rPr>
-          <w:rFonts w:ascii="Segoe UI" w:hAnsi="Segoe UI" w:cs="Segoe UI"/>
-          <w:sz w:val="24"/>
-          <w:szCs w:val="24"/>
-        </w:rPr>
-        <w:t>Inkscape</w:t>
-      </w:r>
-      <w:proofErr w:type="spellEnd"/>
-      <w:r>
-        <w:rPr>
-          <w:rFonts w:ascii="Segoe UI" w:hAnsi="Segoe UI" w:cs="Segoe UI"/>
-          <w:sz w:val="24"/>
-          <w:szCs w:val="24"/>
-        </w:rPr>
-        <w:t xml:space="preserve"> afin de pouvoir faire un découpage au laser au Fablab </w:t>
+        <w:t xml:space="preserve">Modélisation du chassis sur Inkscape afin de pouvoir faire un découpage au laser au Fablab </w:t>
       </w:r>
       <w:r>
         <w:rPr>
@@ -950,18 +804,8 @@
           <w:sz w:val="24"/>
           <w:szCs w:val="24"/>
         </w:rPr>
-        <w:t xml:space="preserve">Amélioration des détails de dimensions de la maquette sur </w:t>
-      </w:r>
-      <w:proofErr w:type="spellStart"/>
-      <w:r>
-        <w:rPr>
-          <w:rFonts w:ascii="Segoe UI" w:hAnsi="Segoe UI" w:cs="Segoe UI"/>
-          <w:sz w:val="24"/>
-          <w:szCs w:val="24"/>
-        </w:rPr>
-        <w:t>InkScape</w:t>
-      </w:r>
-      <w:proofErr w:type="spellEnd"/>
+        <w:t>Amélioration des détails de dimensions de la maquette sur InkScape</w:t>
+      </w:r>
       <w:r>
         <w:rPr>
           <w:rFonts w:ascii="Segoe UI" w:hAnsi="Segoe UI" w:cs="Segoe UI"/>
@@ -990,25 +834,7 @@
           <w:sz w:val="24"/>
           <w:szCs w:val="24"/>
         </w:rPr>
-        <w:t>(avec mon binôme) découpe laser de la maquette (</w:t>
-      </w:r>
-      <w:proofErr w:type="spellStart"/>
-      <w:r>
-        <w:rPr>
-          <w:rFonts w:ascii="Segoe UI" w:hAnsi="Segoe UI" w:cs="Segoe UI"/>
-          <w:sz w:val="24"/>
-          <w:szCs w:val="24"/>
-        </w:rPr>
-        <w:t>chassis</w:t>
-      </w:r>
-      <w:proofErr w:type="spellEnd"/>
-      <w:r>
-        <w:rPr>
-          <w:rFonts w:ascii="Segoe UI" w:hAnsi="Segoe UI" w:cs="Segoe UI"/>
-          <w:sz w:val="24"/>
-          <w:szCs w:val="24"/>
-        </w:rPr>
-        <w:t>), premier échec avec du contreplaqué</w:t>
+        <w:t>(avec mon binôme) découpe laser de la maquette (chassis), premier échec avec du contreplaqué</w:t>
       </w:r>
       <w:r>
         <w:rPr>
@@ -1392,6 +1218,24 @@
           <w:szCs w:val="24"/>
         </w:rPr>
       </w:pPr>
+      <w:r>
+        <w:rPr>
+          <w:rFonts w:ascii="Segoe UI" w:hAnsi="Segoe UI" w:cs="Segoe UI"/>
+          <w:color w:val="FF0000"/>
+          <w:sz w:val="24"/>
+          <w:szCs w:val="24"/>
+          <w:u w:val="single"/>
+        </w:rPr>
+        <w:t>Warning</w:t>
+      </w:r>
+      <w:r>
+        <w:rPr>
+          <w:rFonts w:ascii="Segoe UI" w:hAnsi="Segoe UI" w:cs="Segoe UI"/>
+          <w:sz w:val="24"/>
+          <w:szCs w:val="24"/>
+        </w:rPr>
+        <w:t> : Les vidéos prennent trop de place pour être insérer.</w:t>
+      </w:r>
     </w:p>
     <w:p>
       <w:pPr>
